--- a/Build Files/Build Log.docx
+++ b/Build Files/Build Log.docx
@@ -18,16 +18,314 @@
     <w:p>
       <w:pPr>
         <w:pStyle w:val="ListParagraph"/>
+        <w:ind w:left="360"/>
+      </w:pPr>
+    </w:p>
+    <w:p>
+      <w:pPr>
+        <w:pStyle w:val="ListParagraph"/>
+        <w:ind w:left="360"/>
+      </w:pPr>
+      <w:r>
+        <w:rPr>
+          <w:u w:val="single"/>
+        </w:rPr>
+        <w:t>Tasks:</w:t>
+      </w:r>
+    </w:p>
+    <w:p>
+      <w:pPr>
+        <w:pStyle w:val="ListParagraph"/>
+        <w:ind w:left="360"/>
+      </w:pPr>
+      <w:r>
+        <w:t>- Filtered Search.</w:t>
+      </w:r>
+    </w:p>
+    <w:p>
+      <w:pPr>
+        <w:pStyle w:val="ListParagraph"/>
+        <w:ind w:left="360"/>
+      </w:pPr>
+      <w:r>
+        <w:t>- Need all of his homepage images/links finalized.</w:t>
+      </w:r>
+    </w:p>
+    <w:p>
+      <w:pPr>
+        <w:pStyle w:val="ListParagraph"/>
+        <w:ind w:left="360"/>
+      </w:pPr>
+      <w:r>
+        <w:t>- Need his completely completed list of what categories/</w:t>
+      </w:r>
+      <w:proofErr w:type="spellStart"/>
+      <w:r>
+        <w:t>subcats</w:t>
+      </w:r>
+      <w:proofErr w:type="spellEnd"/>
+      <w:r>
+        <w:t xml:space="preserve"> use which category page </w:t>
+      </w:r>
+      <w:proofErr w:type="gramStart"/>
+      <w:r>
+        <w:t>templates.</w:t>
+      </w:r>
+      <w:proofErr w:type="gramEnd"/>
+    </w:p>
+    <w:p>
+      <w:pPr>
+        <w:pStyle w:val="ListParagraph"/>
+        <w:ind w:left="360"/>
+      </w:pPr>
+      <w:r>
+        <w:t xml:space="preserve">- </w:t>
+      </w:r>
+      <w:proofErr w:type="gramStart"/>
+      <w:r>
+        <w:t>newsletter</w:t>
+      </w:r>
+      <w:proofErr w:type="gramEnd"/>
+      <w:r>
+        <w:t xml:space="preserve"> link</w:t>
+      </w:r>
+    </w:p>
+    <w:p>
+      <w:pPr>
+        <w:pStyle w:val="ListParagraph"/>
+        <w:ind w:left="360"/>
+      </w:pPr>
+      <w:r>
+        <w:t>- He wants video capability enacted for his tabs.</w:t>
+      </w:r>
+    </w:p>
+    <w:p>
+      <w:pPr>
+        <w:pStyle w:val="ListParagraph"/>
+        <w:ind w:left="360"/>
+      </w:pPr>
+      <w:r>
+        <w:t>- He wants his price text to say just price if being sold a regular price or sale price if on sale.</w:t>
+      </w:r>
+    </w:p>
+    <w:p>
+      <w:pPr>
+        <w:pStyle w:val="ListParagraph"/>
+        <w:ind w:left="360"/>
+      </w:pPr>
+      <w:r>
+        <w:t xml:space="preserve">- </w:t>
+      </w:r>
+      <w:proofErr w:type="gramStart"/>
+      <w:r>
+        <w:t>wiki</w:t>
+      </w:r>
+      <w:proofErr w:type="gramEnd"/>
+      <w:r>
+        <w:t xml:space="preserve"> format issues for specs tab info.</w:t>
+      </w:r>
+    </w:p>
+    <w:p>
+      <w:pPr>
+        <w:pStyle w:val="ListParagraph"/>
+        <w:ind w:left="360"/>
+      </w:pPr>
+      <w:proofErr w:type="gramStart"/>
+      <w:r>
+        <w:t>- - Wants to display product page images at native resolution IF they are smaller than the current fixed image size.</w:t>
+      </w:r>
+      <w:proofErr w:type="gramEnd"/>
+    </w:p>
+    <w:p>
+      <w:pPr>
+        <w:pStyle w:val="ListParagraph"/>
+        <w:ind w:left="360"/>
+      </w:pPr>
+      <w:r>
+        <w:t>- Need promo tag images from Jeff for displaying for items on sale, is fresh, etc.</w:t>
+      </w:r>
+    </w:p>
+    <w:p>
+      <w:pPr>
+        <w:rPr>
+          <w:i/>
+        </w:rPr>
+      </w:pPr>
+      <w:r>
+        <w:rPr>
+          <w:i/>
+        </w:rPr>
+        <w:tab/>
+        <w:t>Needs to go to implementation:</w:t>
+      </w:r>
+    </w:p>
+    <w:p>
+      <w:pPr>
+        <w:pStyle w:val="ListParagraph"/>
+        <w:ind w:left="360"/>
+      </w:pPr>
+      <w:r>
+        <w:t>- Need to build flex fields for products to display warranty info per product and display it on tabs if data present.</w:t>
+      </w:r>
+    </w:p>
+    <w:p>
+      <w:pPr>
+        <w:pStyle w:val="ListParagraph"/>
+        <w:ind w:left="360"/>
+      </w:pPr>
+      <w:r>
+        <w:t xml:space="preserve">- Need to build a </w:t>
+      </w:r>
+      <w:proofErr w:type="spellStart"/>
+      <w:r>
+        <w:t>databind</w:t>
+      </w:r>
+      <w:proofErr w:type="spellEnd"/>
+      <w:r>
+        <w:t xml:space="preserve"> that finds already existing volume discount data and display it. If not possible or poorly formatted, add flex field for this like the above request.</w:t>
+      </w:r>
+    </w:p>
+    <w:p>
+      <w:pPr>
+        <w:pStyle w:val="ListParagraph"/>
+        <w:ind w:left="360"/>
+      </w:pPr>
+      <w:r>
+        <w:t>- Special media items need their own flex field and tab for displaying specific info i.e.</w:t>
+      </w:r>
+      <w:r>
+        <w:t xml:space="preserve"> author, pages, developer, etc.</w:t>
+      </w:r>
+    </w:p>
+    <w:p>
+      <w:pPr>
+        <w:pStyle w:val="ListParagraph"/>
+        <w:ind w:left="360"/>
+      </w:pPr>
+    </w:p>
+    <w:p>
+      <w:pPr>
+        <w:pStyle w:val="ListParagraph"/>
+        <w:ind w:left="360"/>
+      </w:pPr>
+    </w:p>
+    <w:p>
+      <w:pPr>
+        <w:pStyle w:val="ListParagraph"/>
+        <w:ind w:left="360"/>
+      </w:pPr>
+    </w:p>
+    <w:p>
+      <w:pPr>
+        <w:pStyle w:val="ListParagraph"/>
+        <w:ind w:left="360"/>
+      </w:pPr>
+    </w:p>
+    <w:p>
+      <w:pPr>
+        <w:pStyle w:val="ListParagraph"/>
+        <w:ind w:left="360"/>
+        <w:rPr>
+          <w:u w:val="single"/>
+        </w:rPr>
+      </w:pPr>
+    </w:p>
+    <w:p>
+      <w:pPr>
+        <w:pStyle w:val="ListParagraph"/>
+        <w:ind w:left="360"/>
+        <w:rPr>
+          <w:u w:val="single"/>
+        </w:rPr>
+      </w:pPr>
+      <w:r>
+        <w:rPr>
+          <w:u w:val="single"/>
+        </w:rPr>
+        <w:t>Bugs:</w:t>
+      </w:r>
+    </w:p>
+    <w:p>
+      <w:pPr>
+        <w:pStyle w:val="ListParagraph"/>
+        <w:ind w:left="360"/>
+      </w:pPr>
+      <w:r>
+        <w:t>- When app is reloaded from any other page than the homepage and stayed on for a few minutes, when you return to the homepage, the category sliders are shifted to the right and show other slides below the main slides when being sliding them.</w:t>
+      </w:r>
+    </w:p>
+    <w:p>
+      <w:pPr>
+        <w:rPr>
+          <w:u w:val="single"/>
+        </w:rPr>
+      </w:pPr>
+      <w:r>
+        <w:rPr>
+          <w:u w:val="single"/>
+        </w:rPr>
+        <w:t>Question for Michael:</w:t>
+      </w:r>
+    </w:p>
+    <w:p>
+      <w:pPr>
+        <w:rPr>
+          <w:u w:val="single"/>
+        </w:rPr>
+      </w:pPr>
+      <w:r>
+        <w:rPr>
+          <w:u w:val="single"/>
+        </w:rPr>
+        <w:t>Questions for JT:</w:t>
+      </w:r>
+    </w:p>
+    <w:p>
+      <w:r>
+        <w:rPr>
+          <w:u w:val="single"/>
+        </w:rPr>
+        <w:t>Client Questions</w:t>
+      </w:r>
+      <w:r>
+        <w:t xml:space="preserve">: </w:t>
+      </w:r>
+    </w:p>
+    <w:p>
+      <w:pPr>
+        <w:rPr>
+          <w:u w:val="single"/>
+        </w:rPr>
+      </w:pPr>
+      <w:r>
+        <w:rPr>
+          <w:u w:val="single"/>
+        </w:rPr>
+        <w:t>Things needed from client:</w:t>
+      </w:r>
+    </w:p>
+    <w:p>
+      <w:pPr>
+        <w:pStyle w:val="ListParagraph"/>
         <w:numPr>
           <w:ilvl w:val="0"/>
           <w:numId w:val="1"/>
         </w:numPr>
         <w:rPr>
-          <w:rFonts w:ascii="Calibri" w:eastAsia="Times New Roman" w:hAnsi="Calibri" w:cs="Arial"/>
-        </w:rPr>
-      </w:pPr>
-      <w:r>
-        <w:t>Category: Forced all category titles to center.</w:t>
+          <w:u w:val="single"/>
+        </w:rPr>
+      </w:pPr>
+      <w:r>
+        <w:t>6</w:t>
+      </w:r>
+      <w:r>
+        <w:rPr>
+          <w:vertAlign w:val="superscript"/>
+        </w:rPr>
+        <w:t>th</w:t>
+      </w:r>
+      <w:r>
+        <w:t xml:space="preserve"> homepage banner image/link.</w:t>
       </w:r>
     </w:p>
     <w:p>
@@ -38,11 +336,11 @@
           <w:numId w:val="1"/>
         </w:numPr>
         <w:rPr>
-          <w:rFonts w:ascii="Calibri" w:eastAsia="Times New Roman" w:hAnsi="Calibri" w:cs="Arial"/>
-        </w:rPr>
-      </w:pPr>
-      <w:r>
-        <w:t>3 column category: increased image height to 180.</w:t>
+          <w:u w:val="single"/>
+        </w:rPr>
+      </w:pPr>
+      <w:r>
+        <w:t>Plastic chess sets image – homepage category slider.</w:t>
       </w:r>
     </w:p>
     <w:p>
@@ -53,301 +351,220 @@
           <w:numId w:val="1"/>
         </w:numPr>
         <w:rPr>
-          <w:rFonts w:ascii="Calibri" w:eastAsia="Times New Roman" w:hAnsi="Calibri" w:cs="Arial"/>
-        </w:rPr>
-      </w:pPr>
-      <w:r>
-        <w:t xml:space="preserve">Product: unlocked additional product images. Now displays all 8 images. </w:t>
-      </w:r>
-    </w:p>
-    <w:p>
-      <w:pPr>
-        <w:pStyle w:val="ListParagraph"/>
-        <w:ind w:left="360"/>
-      </w:pPr>
-    </w:p>
-    <w:p>
-      <w:pPr>
-        <w:pStyle w:val="ListParagraph"/>
-        <w:ind w:left="360"/>
-      </w:pPr>
-      <w:r>
-        <w:rPr>
-          <w:u w:val="single"/>
-        </w:rPr>
-        <w:t>Tasks:</w:t>
-      </w:r>
-    </w:p>
-    <w:p>
-      <w:pPr>
-        <w:pStyle w:val="ListParagraph"/>
-        <w:ind w:left="360"/>
-      </w:pPr>
-      <w:r>
-        <w:t>- Filtered Search.</w:t>
-      </w:r>
-    </w:p>
-    <w:p>
-      <w:pPr>
-        <w:pStyle w:val="ListParagraph"/>
-        <w:ind w:left="360"/>
-      </w:pPr>
-      <w:r>
-        <w:t>- Need all of his homepage images/links finalized.</w:t>
-      </w:r>
-    </w:p>
-    <w:p>
-      <w:pPr>
-        <w:pStyle w:val="ListParagraph"/>
-        <w:ind w:left="360"/>
-      </w:pPr>
-      <w:r>
-        <w:t>- Need his completely completed list of what categories/</w:t>
+          <w:u w:val="single"/>
+        </w:rPr>
+      </w:pPr>
+      <w:r>
+        <w:t>Most Unique Chess Pieces image</w:t>
+      </w:r>
+      <w:r>
+        <w:t xml:space="preserve"> – homepage category slider</w:t>
+      </w:r>
+      <w:r>
+        <w:t>.</w:t>
+      </w:r>
+    </w:p>
+    <w:p>
+      <w:pPr>
+        <w:pStyle w:val="ListParagraph"/>
+        <w:numPr>
+          <w:ilvl w:val="0"/>
+          <w:numId w:val="1"/>
+        </w:numPr>
+        <w:rPr>
+          <w:u w:val="single"/>
+        </w:rPr>
+      </w:pPr>
+      <w:r>
+        <w:lastRenderedPageBreak/>
+        <w:t>Chess Club Supplies image</w:t>
+      </w:r>
+      <w:r>
+        <w:t xml:space="preserve"> – homepage category slider.</w:t>
+      </w:r>
+    </w:p>
+    <w:p>
+      <w:pPr>
+        <w:pStyle w:val="ListParagraph"/>
+        <w:numPr>
+          <w:ilvl w:val="0"/>
+          <w:numId w:val="1"/>
+        </w:numPr>
+        <w:rPr>
+          <w:u w:val="single"/>
+        </w:rPr>
+      </w:pPr>
+      <w:r>
+        <w:t>Chess tables image</w:t>
+      </w:r>
+      <w:r>
+        <w:t xml:space="preserve"> – homepage category slider.</w:t>
+      </w:r>
+    </w:p>
+    <w:p>
+      <w:pPr>
+        <w:pStyle w:val="ListParagraph"/>
+        <w:numPr>
+          <w:ilvl w:val="0"/>
+          <w:numId w:val="1"/>
+        </w:numPr>
+        <w:rPr>
+          <w:u w:val="single"/>
+        </w:rPr>
+      </w:pPr>
+      <w:r>
+        <w:t xml:space="preserve">Chess demo </w:t>
+      </w:r>
+      <w:proofErr w:type="gramStart"/>
+      <w:r>
+        <w:t>boards</w:t>
+      </w:r>
+      <w:proofErr w:type="gramEnd"/>
+      <w:r>
+        <w:t xml:space="preserve"> image</w:t>
+      </w:r>
+      <w:r>
+        <w:t xml:space="preserve"> – homepage category slider.</w:t>
+      </w:r>
+    </w:p>
+    <w:p>
+      <w:pPr>
+        <w:pStyle w:val="ListParagraph"/>
+        <w:numPr>
+          <w:ilvl w:val="0"/>
+          <w:numId w:val="1"/>
+        </w:numPr>
+        <w:rPr>
+          <w:u w:val="single"/>
+        </w:rPr>
+      </w:pPr>
+      <w:r>
+        <w:t>Chess Cases image</w:t>
+      </w:r>
+      <w:r>
+        <w:t xml:space="preserve"> – homepage category slider.</w:t>
+      </w:r>
+    </w:p>
+    <w:p>
+      <w:pPr>
+        <w:pStyle w:val="ListParagraph"/>
+        <w:numPr>
+          <w:ilvl w:val="0"/>
+          <w:numId w:val="1"/>
+        </w:numPr>
+        <w:rPr>
+          <w:u w:val="single"/>
+        </w:rPr>
+      </w:pPr>
+      <w:r>
+        <w:t xml:space="preserve">Chess </w:t>
       </w:r>
       <w:proofErr w:type="spellStart"/>
       <w:r>
-        <w:t>subcats</w:t>
+        <w:t>Potpurri</w:t>
       </w:r>
       <w:proofErr w:type="spellEnd"/>
       <w:r>
-        <w:t xml:space="preserve"> use which category page </w:t>
-      </w:r>
-      <w:proofErr w:type="gramStart"/>
-      <w:r>
-        <w:t>templates.</w:t>
-      </w:r>
-      <w:proofErr w:type="gramEnd"/>
-    </w:p>
-    <w:p>
-      <w:pPr>
-        <w:pStyle w:val="ListParagraph"/>
-        <w:ind w:left="360"/>
-      </w:pPr>
-      <w:r>
-        <w:t xml:space="preserve">- </w:t>
-      </w:r>
-      <w:proofErr w:type="gramStart"/>
-      <w:r>
-        <w:t>newsletter</w:t>
-      </w:r>
-      <w:proofErr w:type="gramEnd"/>
-      <w:r>
-        <w:t xml:space="preserve"> link</w:t>
-      </w:r>
-    </w:p>
-    <w:p>
-      <w:pPr>
-        <w:pStyle w:val="ListParagraph"/>
-        <w:ind w:left="360"/>
-      </w:pPr>
-      <w:r>
-        <w:t>- He wants video capability enacted for his tabs.</w:t>
-      </w:r>
-    </w:p>
-    <w:p>
-      <w:pPr>
-        <w:pStyle w:val="ListParagraph"/>
-        <w:ind w:left="360"/>
-      </w:pPr>
-      <w:r>
-        <w:t>- He wants his price text to say just price if being sold a regular price or sale price if on sale.</w:t>
-      </w:r>
-    </w:p>
-    <w:p>
-      <w:pPr>
-        <w:pStyle w:val="ListParagraph"/>
-        <w:ind w:left="360"/>
-      </w:pPr>
-      <w:r>
-        <w:t xml:space="preserve">- </w:t>
-      </w:r>
-      <w:proofErr w:type="gramStart"/>
-      <w:r>
-        <w:t>wiki</w:t>
-      </w:r>
-      <w:proofErr w:type="gramEnd"/>
-      <w:r>
-        <w:t xml:space="preserve"> format issues for specs tab info.</w:t>
-      </w:r>
-    </w:p>
-    <w:p>
-      <w:pPr>
-        <w:pStyle w:val="ListParagraph"/>
-        <w:ind w:left="360"/>
-      </w:pPr>
-      <w:r>
-        <w:t>- Category descriptions added for sub cats on the category page. Might need to add flex fields or some method of allowing him to add descriptions for sub cats, similar to the way a top tier category has a description.</w:t>
-      </w:r>
-      <w:r>
-        <w:t xml:space="preserve">**Cannot add flex fields for sub cats. Descriptions will likely not be viable unless hard coded. </w:t>
-      </w:r>
-    </w:p>
-    <w:p>
-      <w:pPr>
-        <w:pStyle w:val="ListParagraph"/>
-        <w:ind w:left="360"/>
-      </w:pPr>
-      <w:r>
-        <w:t>- Wants to display product page images at native resolution IF they are smaller than the current fixed image size.</w:t>
-      </w:r>
-    </w:p>
-    <w:p>
-      <w:pPr>
-        <w:pStyle w:val="ListParagraph"/>
-        <w:ind w:left="360"/>
-      </w:pPr>
-      <w:r>
-        <w:t>- Need promo tag images from Jeff for displaying for items on sale, is fresh, etc.</w:t>
-      </w:r>
-    </w:p>
-    <w:p>
-      <w:pPr>
-        <w:rPr>
-          <w:i/>
-        </w:rPr>
-      </w:pPr>
-      <w:r>
-        <w:rPr>
-          <w:i/>
-        </w:rPr>
-        <w:tab/>
-        <w:t>Needs to go to implementation:</w:t>
-      </w:r>
-    </w:p>
-    <w:p>
-      <w:pPr>
-        <w:pStyle w:val="ListParagraph"/>
-        <w:ind w:left="360"/>
-      </w:pPr>
-      <w:r>
-        <w:t>- Need to build flex fields for products to display warranty info per product and display it on tabs if data present.</w:t>
-      </w:r>
-    </w:p>
-    <w:p>
-      <w:pPr>
-        <w:pStyle w:val="ListParagraph"/>
-        <w:ind w:left="360"/>
-      </w:pPr>
-      <w:r>
-        <w:t xml:space="preserve">- Need to build a </w:t>
-      </w:r>
-      <w:proofErr w:type="spellStart"/>
-      <w:r>
-        <w:t>databind</w:t>
-      </w:r>
-      <w:proofErr w:type="spellEnd"/>
-      <w:r>
-        <w:t xml:space="preserve"> that finds already existing volume discount data and display it. If not possible or poorly formatted, add flex field for this like the above request.</w:t>
-      </w:r>
-    </w:p>
-    <w:p>
-      <w:pPr>
-        <w:pStyle w:val="ListParagraph"/>
-        <w:ind w:left="360"/>
-      </w:pPr>
-      <w:r>
-        <w:t>- Special media items need their own flex field and tab for displaying specific info i.e.</w:t>
-      </w:r>
-      <w:r>
-        <w:t xml:space="preserve"> author, pages, developer, etc.</w:t>
-      </w:r>
-    </w:p>
-    <w:p>
-      <w:pPr>
-        <w:pStyle w:val="ListParagraph"/>
-        <w:ind w:left="360"/>
+        <w:t xml:space="preserve"> – homepage category slider.</w:t>
+      </w:r>
+    </w:p>
+    <w:p>
+      <w:pPr>
+        <w:pStyle w:val="ListParagraph"/>
+        <w:numPr>
+          <w:ilvl w:val="0"/>
+          <w:numId w:val="1"/>
+        </w:numPr>
+        <w:rPr>
+          <w:u w:val="single"/>
+        </w:rPr>
+      </w:pPr>
+      <w:r>
+        <w:t>Need link info for banner images.</w:t>
+      </w:r>
+    </w:p>
+    <w:p>
+      <w:pPr>
+        <w:pStyle w:val="ListParagraph"/>
+        <w:numPr>
+          <w:ilvl w:val="0"/>
+          <w:numId w:val="1"/>
+        </w:numPr>
+        <w:rPr>
+          <w:u w:val="single"/>
+        </w:rPr>
+      </w:pPr>
+      <w:r>
+        <w:t xml:space="preserve">Category: wood chess sets with boards – Needs images for sub categories. </w:t>
+      </w:r>
+    </w:p>
+    <w:p>
+      <w:pPr>
+        <w:pStyle w:val="ListParagraph"/>
+        <w:numPr>
+          <w:ilvl w:val="0"/>
+          <w:numId w:val="1"/>
+        </w:numPr>
+        <w:rPr>
+          <w:u w:val="single"/>
+        </w:rPr>
+      </w:pPr>
+      <w:r>
+        <w:t>Category:</w:t>
+      </w:r>
+      <w:r>
+        <w:t xml:space="preserve"> wood chess sets with cases – has the same MODEL issue that wood chess sets with boards has. Will need a rebuilt or new category. </w:t>
+      </w:r>
+    </w:p>
+    <w:p>
+      <w:pPr>
+        <w:pStyle w:val="ListParagraph"/>
+        <w:numPr>
+          <w:ilvl w:val="0"/>
+          <w:numId w:val="1"/>
+        </w:numPr>
+        <w:rPr>
+          <w:u w:val="single"/>
+        </w:rPr>
+      </w:pPr>
+      <w:r>
+        <w:t>Category:</w:t>
+      </w:r>
+      <w:r>
+        <w:t xml:space="preserve"> metal chess sets – currently set to a sub category. The top tier category of metal chess sets contains sub cats for just pieces or sets with boards. This means that the breadcrumb leads back to this top tier cat that contains these two sub cats.</w:t>
+      </w:r>
+    </w:p>
+    <w:p>
+      <w:pPr>
+        <w:pStyle w:val="ListParagraph"/>
+        <w:numPr>
+          <w:ilvl w:val="0"/>
+          <w:numId w:val="1"/>
+        </w:numPr>
+        <w:rPr>
+          <w:u w:val="single"/>
+        </w:rPr>
+      </w:pPr>
+      <w:r>
+        <w:t>Category:</w:t>
+      </w:r>
+      <w:r>
+        <w:t xml:space="preserve"> Theme chess sets: Same issue as metal chess sets.</w:t>
+      </w:r>
+    </w:p>
+    <w:p>
+      <w:pPr>
+        <w:pStyle w:val="ListParagraph"/>
+        <w:numPr>
+          <w:ilvl w:val="0"/>
+          <w:numId w:val="1"/>
+        </w:numPr>
+        <w:rPr>
+          <w:u w:val="single"/>
+        </w:rPr>
       </w:pPr>
       <w:bookmarkStart w:id="0" w:name="_GoBack"/>
       <w:bookmarkEnd w:id="0"/>
-    </w:p>
-    <w:p>
-      <w:pPr>
-        <w:pStyle w:val="ListParagraph"/>
-        <w:ind w:left="360"/>
-      </w:pPr>
-    </w:p>
-    <w:p>
-      <w:pPr>
-        <w:pStyle w:val="ListParagraph"/>
-        <w:ind w:left="360"/>
-      </w:pPr>
-    </w:p>
-    <w:p>
-      <w:pPr>
-        <w:pStyle w:val="ListParagraph"/>
-        <w:ind w:left="360"/>
-      </w:pPr>
-    </w:p>
-    <w:p>
-      <w:pPr>
-        <w:pStyle w:val="ListParagraph"/>
-        <w:ind w:left="360"/>
-        <w:rPr>
-          <w:u w:val="single"/>
-        </w:rPr>
-      </w:pPr>
-    </w:p>
-    <w:p>
-      <w:pPr>
-        <w:pStyle w:val="ListParagraph"/>
-        <w:ind w:left="360"/>
-        <w:rPr>
-          <w:u w:val="single"/>
-        </w:rPr>
-      </w:pPr>
-      <w:r>
-        <w:rPr>
-          <w:u w:val="single"/>
-        </w:rPr>
-        <w:t>Bugs:</w:t>
-      </w:r>
-    </w:p>
-    <w:p>
-      <w:pPr>
-        <w:pStyle w:val="ListParagraph"/>
-        <w:ind w:left="360"/>
-      </w:pPr>
-      <w:r>
-        <w:t>- When app is reloaded from any other page than the homepage and stayed on for a few minutes, when you return to the homepage, the category sliders are shifted to the right and show other slides below the main slides when being sliding them.</w:t>
-      </w:r>
-    </w:p>
-    <w:p>
-      <w:pPr>
-        <w:rPr>
-          <w:u w:val="single"/>
-        </w:rPr>
-      </w:pPr>
-      <w:r>
-        <w:rPr>
-          <w:u w:val="single"/>
-        </w:rPr>
-        <w:t>Question for Michael:</w:t>
-      </w:r>
-    </w:p>
-    <w:p>
-      <w:pPr>
-        <w:rPr>
-          <w:u w:val="single"/>
-        </w:rPr>
-      </w:pPr>
-      <w:r>
-        <w:rPr>
-          <w:u w:val="single"/>
-        </w:rPr>
-        <w:t>Questions for JT:</w:t>
-      </w:r>
-    </w:p>
-    <w:p>
-      <w:r>
-        <w:rPr>
-          <w:u w:val="single"/>
-        </w:rPr>
-        <w:lastRenderedPageBreak/>
-        <w:t>Client Questions</w:t>
-      </w:r>
-      <w:r>
-        <w:t xml:space="preserve">: </w:t>
-      </w:r>
     </w:p>
     <w:p/>
     <w:sectPr>

--- a/Build Files/Build Log.docx
+++ b/Build Files/Build Log.docx
@@ -65,7 +65,10 @@
       </w:r>
       <w:proofErr w:type="spellEnd"/>
       <w:r>
-        <w:t xml:space="preserve"> use which category page </w:t>
+        <w:t xml:space="preserve"> use</w:t>
+      </w:r>
+      <w:r>
+        <w:t xml:space="preserve"> which category page </w:t>
       </w:r>
       <w:proofErr w:type="gramStart"/>
       <w:r>
@@ -79,15 +82,7 @@
         <w:ind w:left="360"/>
       </w:pPr>
       <w:r>
-        <w:t xml:space="preserve">- </w:t>
-      </w:r>
-      <w:proofErr w:type="gramStart"/>
-      <w:r>
-        <w:t>newsletter</w:t>
-      </w:r>
-      <w:proofErr w:type="gramEnd"/>
-      <w:r>
-        <w:t xml:space="preserve"> link</w:t>
+        <w:t>- He wants video capability enacted for his tabs.</w:t>
       </w:r>
     </w:p>
     <w:p>
@@ -96,7 +91,7 @@
         <w:ind w:left="360"/>
       </w:pPr>
       <w:r>
-        <w:t>- He wants video capability enacted for his tabs.</w:t>
+        <w:t>- Wants to display product page images at native resolution IF they are smaller than the current fixed image size.</w:t>
       </w:r>
     </w:p>
     <w:p>
@@ -105,36 +100,35 @@
         <w:ind w:left="360"/>
       </w:pPr>
       <w:r>
-        <w:t>- He wants his price text to say just price if being sold a regular price or sale price if on sale.</w:t>
+        <w:t>- Need promo tag images from Jeff for displaying fo</w:t>
+      </w:r>
+      <w:r>
+        <w:t>r items on sale, is fresh, etc.</w:t>
       </w:r>
     </w:p>
     <w:p>
       <w:pPr>
         <w:pStyle w:val="ListParagraph"/>
         <w:ind w:left="360"/>
-      </w:pPr>
-      <w:r>
-        <w:t xml:space="preserve">- </w:t>
-      </w:r>
-      <w:proofErr w:type="gramStart"/>
-      <w:r>
-        <w:t>wiki</w:t>
-      </w:r>
-      <w:proofErr w:type="gramEnd"/>
-      <w:r>
-        <w:t xml:space="preserve"> format issues for specs tab info.</w:t>
-      </w:r>
+        <w:rPr>
+          <w:u w:val="single"/>
+        </w:rPr>
+      </w:pPr>
     </w:p>
     <w:p>
       <w:pPr>
         <w:pStyle w:val="ListParagraph"/>
         <w:ind w:left="360"/>
-      </w:pPr>
-      <w:proofErr w:type="gramStart"/>
-      <w:r>
-        <w:t>- - Wants to display product page images at native resolution IF they are smaller than the current fixed image size.</w:t>
-      </w:r>
-      <w:proofErr w:type="gramEnd"/>
+        <w:rPr>
+          <w:u w:val="single"/>
+        </w:rPr>
+      </w:pPr>
+      <w:r>
+        <w:rPr>
+          <w:u w:val="single"/>
+        </w:rPr>
+        <w:t>Bugs:</w:t>
+      </w:r>
     </w:p>
     <w:p>
       <w:pPr>
@@ -142,115 +136,6 @@
         <w:ind w:left="360"/>
       </w:pPr>
       <w:r>
-        <w:t>- Need promo tag images from Jeff for displaying for items on sale, is fresh, etc.</w:t>
-      </w:r>
-    </w:p>
-    <w:p>
-      <w:pPr>
-        <w:rPr>
-          <w:i/>
-        </w:rPr>
-      </w:pPr>
-      <w:r>
-        <w:rPr>
-          <w:i/>
-        </w:rPr>
-        <w:tab/>
-        <w:t>Needs to go to implementation:</w:t>
-      </w:r>
-    </w:p>
-    <w:p>
-      <w:pPr>
-        <w:pStyle w:val="ListParagraph"/>
-        <w:ind w:left="360"/>
-      </w:pPr>
-      <w:r>
-        <w:t>- Need to build flex fields for products to display warranty info per product and display it on tabs if data present.</w:t>
-      </w:r>
-    </w:p>
-    <w:p>
-      <w:pPr>
-        <w:pStyle w:val="ListParagraph"/>
-        <w:ind w:left="360"/>
-      </w:pPr>
-      <w:r>
-        <w:t xml:space="preserve">- Need to build a </w:t>
-      </w:r>
-      <w:proofErr w:type="spellStart"/>
-      <w:r>
-        <w:t>databind</w:t>
-      </w:r>
-      <w:proofErr w:type="spellEnd"/>
-      <w:r>
-        <w:t xml:space="preserve"> that finds already existing volume discount data and display it. If not possible or poorly formatted, add flex field for this like the above request.</w:t>
-      </w:r>
-    </w:p>
-    <w:p>
-      <w:pPr>
-        <w:pStyle w:val="ListParagraph"/>
-        <w:ind w:left="360"/>
-      </w:pPr>
-      <w:r>
-        <w:t>- Special media items need their own flex field and tab for displaying specific info i.e.</w:t>
-      </w:r>
-      <w:r>
-        <w:t xml:space="preserve"> author, pages, developer, etc.</w:t>
-      </w:r>
-    </w:p>
-    <w:p>
-      <w:pPr>
-        <w:pStyle w:val="ListParagraph"/>
-        <w:ind w:left="360"/>
-      </w:pPr>
-    </w:p>
-    <w:p>
-      <w:pPr>
-        <w:pStyle w:val="ListParagraph"/>
-        <w:ind w:left="360"/>
-      </w:pPr>
-    </w:p>
-    <w:p>
-      <w:pPr>
-        <w:pStyle w:val="ListParagraph"/>
-        <w:ind w:left="360"/>
-      </w:pPr>
-    </w:p>
-    <w:p>
-      <w:pPr>
-        <w:pStyle w:val="ListParagraph"/>
-        <w:ind w:left="360"/>
-      </w:pPr>
-    </w:p>
-    <w:p>
-      <w:pPr>
-        <w:pStyle w:val="ListParagraph"/>
-        <w:ind w:left="360"/>
-        <w:rPr>
-          <w:u w:val="single"/>
-        </w:rPr>
-      </w:pPr>
-    </w:p>
-    <w:p>
-      <w:pPr>
-        <w:pStyle w:val="ListParagraph"/>
-        <w:ind w:left="360"/>
-        <w:rPr>
-          <w:u w:val="single"/>
-        </w:rPr>
-      </w:pPr>
-      <w:r>
-        <w:rPr>
-          <w:u w:val="single"/>
-        </w:rPr>
-        <w:t>Bugs:</w:t>
-      </w:r>
-    </w:p>
-    <w:p>
-      <w:pPr>
-        <w:pStyle w:val="ListParagraph"/>
-        <w:ind w:left="360"/>
-      </w:pPr>
-      <w:r>
         <w:t>- When app is reloaded from any other page than the homepage and stayed on for a few minutes, when you return to the homepage, the category sliders are shifted to the right and show other slides below the main slides when being sliding them.</w:t>
       </w:r>
     </w:p>
@@ -305,268 +190,9 @@
       </w:r>
     </w:p>
     <w:p>
-      <w:pPr>
-        <w:pStyle w:val="ListParagraph"/>
-        <w:numPr>
-          <w:ilvl w:val="0"/>
-          <w:numId w:val="1"/>
-        </w:numPr>
-        <w:rPr>
-          <w:u w:val="single"/>
-        </w:rPr>
-      </w:pPr>
-      <w:r>
-        <w:t>6</w:t>
-      </w:r>
-      <w:r>
-        <w:rPr>
-          <w:vertAlign w:val="superscript"/>
-        </w:rPr>
-        <w:t>th</w:t>
-      </w:r>
-      <w:r>
-        <w:t xml:space="preserve"> homepage banner image/link.</w:t>
-      </w:r>
-    </w:p>
-    <w:p>
-      <w:pPr>
-        <w:pStyle w:val="ListParagraph"/>
-        <w:numPr>
-          <w:ilvl w:val="0"/>
-          <w:numId w:val="1"/>
-        </w:numPr>
-        <w:rPr>
-          <w:u w:val="single"/>
-        </w:rPr>
-      </w:pPr>
-      <w:r>
-        <w:t>Plastic chess sets image – homepage category slider.</w:t>
-      </w:r>
-    </w:p>
-    <w:p>
-      <w:pPr>
-        <w:pStyle w:val="ListParagraph"/>
-        <w:numPr>
-          <w:ilvl w:val="0"/>
-          <w:numId w:val="1"/>
-        </w:numPr>
-        <w:rPr>
-          <w:u w:val="single"/>
-        </w:rPr>
-      </w:pPr>
-      <w:r>
-        <w:t>Most Unique Chess Pieces image</w:t>
-      </w:r>
-      <w:r>
-        <w:t xml:space="preserve"> – homepage category slider</w:t>
-      </w:r>
-      <w:r>
-        <w:t>.</w:t>
-      </w:r>
-    </w:p>
-    <w:p>
-      <w:pPr>
-        <w:pStyle w:val="ListParagraph"/>
-        <w:numPr>
-          <w:ilvl w:val="0"/>
-          <w:numId w:val="1"/>
-        </w:numPr>
-        <w:rPr>
-          <w:u w:val="single"/>
-        </w:rPr>
-      </w:pPr>
-      <w:r>
-        <w:lastRenderedPageBreak/>
-        <w:t>Chess Club Supplies image</w:t>
-      </w:r>
-      <w:r>
-        <w:t xml:space="preserve"> – homepage category slider.</w:t>
-      </w:r>
-    </w:p>
-    <w:p>
-      <w:pPr>
-        <w:pStyle w:val="ListParagraph"/>
-        <w:numPr>
-          <w:ilvl w:val="0"/>
-          <w:numId w:val="1"/>
-        </w:numPr>
-        <w:rPr>
-          <w:u w:val="single"/>
-        </w:rPr>
-      </w:pPr>
-      <w:r>
-        <w:t>Chess tables image</w:t>
-      </w:r>
-      <w:r>
-        <w:t xml:space="preserve"> – homepage category slider.</w:t>
-      </w:r>
-    </w:p>
-    <w:p>
-      <w:pPr>
-        <w:pStyle w:val="ListParagraph"/>
-        <w:numPr>
-          <w:ilvl w:val="0"/>
-          <w:numId w:val="1"/>
-        </w:numPr>
-        <w:rPr>
-          <w:u w:val="single"/>
-        </w:rPr>
-      </w:pPr>
-      <w:r>
-        <w:t xml:space="preserve">Chess demo </w:t>
-      </w:r>
-      <w:proofErr w:type="gramStart"/>
-      <w:r>
-        <w:t>boards</w:t>
-      </w:r>
-      <w:proofErr w:type="gramEnd"/>
-      <w:r>
-        <w:t xml:space="preserve"> image</w:t>
-      </w:r>
-      <w:r>
-        <w:t xml:space="preserve"> – homepage category slider.</w:t>
-      </w:r>
-    </w:p>
-    <w:p>
-      <w:pPr>
-        <w:pStyle w:val="ListParagraph"/>
-        <w:numPr>
-          <w:ilvl w:val="0"/>
-          <w:numId w:val="1"/>
-        </w:numPr>
-        <w:rPr>
-          <w:u w:val="single"/>
-        </w:rPr>
-      </w:pPr>
-      <w:r>
-        <w:t>Chess Cases image</w:t>
-      </w:r>
-      <w:r>
-        <w:t xml:space="preserve"> – homepage category slider.</w:t>
-      </w:r>
-    </w:p>
-    <w:p>
-      <w:pPr>
-        <w:pStyle w:val="ListParagraph"/>
-        <w:numPr>
-          <w:ilvl w:val="0"/>
-          <w:numId w:val="1"/>
-        </w:numPr>
-        <w:rPr>
-          <w:u w:val="single"/>
-        </w:rPr>
-      </w:pPr>
-      <w:r>
-        <w:t xml:space="preserve">Chess </w:t>
-      </w:r>
-      <w:proofErr w:type="spellStart"/>
-      <w:r>
-        <w:t>Potpurri</w:t>
-      </w:r>
-      <w:proofErr w:type="spellEnd"/>
-      <w:r>
-        <w:t xml:space="preserve"> – homepage category slider.</w:t>
-      </w:r>
-    </w:p>
-    <w:p>
-      <w:pPr>
-        <w:pStyle w:val="ListParagraph"/>
-        <w:numPr>
-          <w:ilvl w:val="0"/>
-          <w:numId w:val="1"/>
-        </w:numPr>
-        <w:rPr>
-          <w:u w:val="single"/>
-        </w:rPr>
-      </w:pPr>
-      <w:r>
-        <w:t>Need link info for banner images.</w:t>
-      </w:r>
-    </w:p>
-    <w:p>
-      <w:pPr>
-        <w:pStyle w:val="ListParagraph"/>
-        <w:numPr>
-          <w:ilvl w:val="0"/>
-          <w:numId w:val="1"/>
-        </w:numPr>
-        <w:rPr>
-          <w:u w:val="single"/>
-        </w:rPr>
-      </w:pPr>
-      <w:r>
-        <w:t xml:space="preserve">Category: wood chess sets with boards – Needs images for sub categories. </w:t>
-      </w:r>
-    </w:p>
-    <w:p>
-      <w:pPr>
-        <w:pStyle w:val="ListParagraph"/>
-        <w:numPr>
-          <w:ilvl w:val="0"/>
-          <w:numId w:val="1"/>
-        </w:numPr>
-        <w:rPr>
-          <w:u w:val="single"/>
-        </w:rPr>
-      </w:pPr>
-      <w:r>
-        <w:t>Category:</w:t>
-      </w:r>
-      <w:r>
-        <w:t xml:space="preserve"> wood chess sets with cases – has the same MODEL issue that wood chess sets with boards has. Will need a rebuilt or new category. </w:t>
-      </w:r>
-    </w:p>
-    <w:p>
-      <w:pPr>
-        <w:pStyle w:val="ListParagraph"/>
-        <w:numPr>
-          <w:ilvl w:val="0"/>
-          <w:numId w:val="1"/>
-        </w:numPr>
-        <w:rPr>
-          <w:u w:val="single"/>
-        </w:rPr>
-      </w:pPr>
-      <w:r>
-        <w:t>Category:</w:t>
-      </w:r>
-      <w:r>
-        <w:t xml:space="preserve"> metal chess sets – currently set to a sub category. The top tier category of metal chess sets contains sub cats for just pieces or sets with boards. This means that the breadcrumb leads back to this top tier cat that contains these two sub cats.</w:t>
-      </w:r>
-    </w:p>
-    <w:p>
-      <w:pPr>
-        <w:pStyle w:val="ListParagraph"/>
-        <w:numPr>
-          <w:ilvl w:val="0"/>
-          <w:numId w:val="1"/>
-        </w:numPr>
-        <w:rPr>
-          <w:u w:val="single"/>
-        </w:rPr>
-      </w:pPr>
-      <w:r>
-        <w:t>Category:</w:t>
-      </w:r>
-      <w:r>
-        <w:t xml:space="preserve"> Theme chess sets: Same issue as metal chess sets.</w:t>
-      </w:r>
-    </w:p>
-    <w:p>
-      <w:pPr>
-        <w:pStyle w:val="ListParagraph"/>
-        <w:numPr>
-          <w:ilvl w:val="0"/>
-          <w:numId w:val="1"/>
-        </w:numPr>
-        <w:rPr>
-          <w:u w:val="single"/>
-        </w:rPr>
-      </w:pPr>
       <w:bookmarkStart w:id="0" w:name="_GoBack"/>
       <w:bookmarkEnd w:id="0"/>
     </w:p>
-    <w:p/>
     <w:sectPr>
       <w:pgSz w:w="12240" w:h="15840"/>
       <w:pgMar w:top="1440" w:right="1440" w:bottom="1440" w:left="1440" w:header="720" w:footer="720" w:gutter="0"/>

--- a/Build Files/Build Log.docx
+++ b/Build Files/Build Log.docx
@@ -110,89 +110,97 @@
       <w:pPr>
         <w:pStyle w:val="ListParagraph"/>
         <w:ind w:left="360"/>
-        <w:rPr>
-          <w:u w:val="single"/>
-        </w:rPr>
-      </w:pPr>
-    </w:p>
-    <w:p>
-      <w:pPr>
-        <w:pStyle w:val="ListParagraph"/>
-        <w:ind w:left="360"/>
-        <w:rPr>
-          <w:u w:val="single"/>
-        </w:rPr>
-      </w:pPr>
-      <w:r>
-        <w:rPr>
-          <w:u w:val="single"/>
-        </w:rPr>
-        <w:t>Bugs:</w:t>
-      </w:r>
-    </w:p>
-    <w:p>
-      <w:pPr>
-        <w:pStyle w:val="ListParagraph"/>
-        <w:ind w:left="360"/>
-      </w:pPr>
-      <w:r>
-        <w:t>- When app is reloaded from any other page than the homepage and stayed on for a few minutes, when you return to the homepage, the category sliders are shifted to the right and show other slides below the main slides when being sliding them.</w:t>
-      </w:r>
-    </w:p>
-    <w:p>
-      <w:pPr>
-        <w:rPr>
-          <w:u w:val="single"/>
-        </w:rPr>
-      </w:pPr>
-      <w:r>
-        <w:rPr>
-          <w:u w:val="single"/>
-        </w:rPr>
-        <w:t>Question for Michael:</w:t>
-      </w:r>
-    </w:p>
-    <w:p>
-      <w:pPr>
-        <w:rPr>
-          <w:u w:val="single"/>
-        </w:rPr>
-      </w:pPr>
-      <w:r>
-        <w:rPr>
-          <w:u w:val="single"/>
-        </w:rPr>
-        <w:t>Questions for JT:</w:t>
-      </w:r>
-    </w:p>
-    <w:p>
-      <w:r>
-        <w:rPr>
-          <w:u w:val="single"/>
-        </w:rPr>
-        <w:t>Client Questions</w:t>
-      </w:r>
-      <w:r>
-        <w:t xml:space="preserve">: </w:t>
-      </w:r>
-    </w:p>
-    <w:p>
-      <w:pPr>
-        <w:rPr>
-          <w:u w:val="single"/>
-        </w:rPr>
-      </w:pPr>
-      <w:r>
-        <w:rPr>
-          <w:u w:val="single"/>
-        </w:rPr>
-        <w:t>Things needed from client:</w:t>
-      </w:r>
-    </w:p>
-    <w:p>
+      </w:pPr>
+      <w:r>
+        <w:t>- Needs to have some way to display sub category descriptions.** Will take SEO hits without them.</w:t>
+      </w:r>
       <w:bookmarkStart w:id="0" w:name="_GoBack"/>
       <w:bookmarkEnd w:id="0"/>
     </w:p>
+    <w:p>
+      <w:pPr>
+        <w:pStyle w:val="ListParagraph"/>
+        <w:ind w:left="360"/>
+        <w:rPr>
+          <w:u w:val="single"/>
+        </w:rPr>
+      </w:pPr>
+    </w:p>
+    <w:p>
+      <w:pPr>
+        <w:pStyle w:val="ListParagraph"/>
+        <w:ind w:left="360"/>
+        <w:rPr>
+          <w:u w:val="single"/>
+        </w:rPr>
+      </w:pPr>
+      <w:r>
+        <w:rPr>
+          <w:u w:val="single"/>
+        </w:rPr>
+        <w:t>Bugs:</w:t>
+      </w:r>
+    </w:p>
+    <w:p>
+      <w:pPr>
+        <w:pStyle w:val="ListParagraph"/>
+        <w:ind w:left="360"/>
+      </w:pPr>
+      <w:r>
+        <w:t>- When app is reloaded from any other page than the homepage and stayed on for a few minutes, when you return to the homepage, the category sliders are shifted to the right and show other slides below the main slides when being sliding them.</w:t>
+      </w:r>
+    </w:p>
+    <w:p>
+      <w:pPr>
+        <w:rPr>
+          <w:u w:val="single"/>
+        </w:rPr>
+      </w:pPr>
+      <w:r>
+        <w:rPr>
+          <w:u w:val="single"/>
+        </w:rPr>
+        <w:t>Question for Michael:</w:t>
+      </w:r>
+    </w:p>
+    <w:p>
+      <w:pPr>
+        <w:rPr>
+          <w:u w:val="single"/>
+        </w:rPr>
+      </w:pPr>
+      <w:r>
+        <w:rPr>
+          <w:u w:val="single"/>
+        </w:rPr>
+        <w:t>Questions for JT:</w:t>
+      </w:r>
+    </w:p>
+    <w:p>
+      <w:r>
+        <w:rPr>
+          <w:u w:val="single"/>
+        </w:rPr>
+        <w:t>Client Questions</w:t>
+      </w:r>
+      <w:r>
+        <w:t xml:space="preserve">: </w:t>
+      </w:r>
+    </w:p>
+    <w:p>
+      <w:pPr>
+        <w:rPr>
+          <w:u w:val="single"/>
+        </w:rPr>
+      </w:pPr>
+      <w:r>
+        <w:rPr>
+          <w:u w:val="single"/>
+        </w:rPr>
+        <w:t>Things needed from client:</w:t>
+      </w:r>
+    </w:p>
+    <w:p/>
     <w:sectPr>
       <w:pgSz w:w="12240" w:h="15840"/>
       <w:pgMar w:top="1440" w:right="1440" w:bottom="1440" w:left="1440" w:header="720" w:footer="720" w:gutter="0"/>

--- a/Build Files/Build Log.docx
+++ b/Build Files/Build Log.docx
@@ -114,40 +114,52 @@
       <w:r>
         <w:t>- Needs to have some way to display sub category descriptions.** Will take SEO hits without them.</w:t>
       </w:r>
+    </w:p>
+    <w:p>
+      <w:pPr>
+        <w:pStyle w:val="ListParagraph"/>
+        <w:ind w:left="360"/>
+        <w:rPr>
+          <w:u w:val="single"/>
+        </w:rPr>
+      </w:pPr>
+    </w:p>
+    <w:p>
+      <w:pPr>
+        <w:pStyle w:val="ListParagraph"/>
+        <w:ind w:left="360"/>
+        <w:rPr>
+          <w:u w:val="single"/>
+        </w:rPr>
+      </w:pPr>
+      <w:r>
+        <w:rPr>
+          <w:u w:val="single"/>
+        </w:rPr>
+        <w:t>Bugs:</w:t>
+      </w:r>
+    </w:p>
+    <w:p>
+      <w:pPr>
+        <w:pStyle w:val="ListParagraph"/>
+        <w:ind w:left="360"/>
+      </w:pPr>
+      <w:r>
+        <w:t>- When app is reloaded from any other page than the homepage and stayed on for a few minutes, when you return to the homepage, the category sliders are shifted to the right and show other slides below the main slides when being sliding them.</w:t>
+      </w:r>
+    </w:p>
+    <w:p>
+      <w:pPr>
+        <w:pStyle w:val="ListParagraph"/>
+        <w:ind w:left="360"/>
+      </w:pPr>
+      <w:r>
+        <w:t>- Be the first to review this product has a bug of duplicating the line when you visit more than one product page OR not displaying at all if the first product visited</w:t>
+      </w:r>
       <w:bookmarkStart w:id="0" w:name="_GoBack"/>
       <w:bookmarkEnd w:id="0"/>
-    </w:p>
-    <w:p>
-      <w:pPr>
-        <w:pStyle w:val="ListParagraph"/>
-        <w:ind w:left="360"/>
-        <w:rPr>
-          <w:u w:val="single"/>
-        </w:rPr>
-      </w:pPr>
-    </w:p>
-    <w:p>
-      <w:pPr>
-        <w:pStyle w:val="ListParagraph"/>
-        <w:ind w:left="360"/>
-        <w:rPr>
-          <w:u w:val="single"/>
-        </w:rPr>
-      </w:pPr>
-      <w:r>
-        <w:rPr>
-          <w:u w:val="single"/>
-        </w:rPr>
-        <w:t>Bugs:</w:t>
-      </w:r>
-    </w:p>
-    <w:p>
-      <w:pPr>
-        <w:pStyle w:val="ListParagraph"/>
-        <w:ind w:left="360"/>
-      </w:pPr>
-      <w:r>
-        <w:t>- When app is reloaded from any other page than the homepage and stayed on for a few minutes, when you return to the homepage, the category sliders are shifted to the right and show other slides below the main slides when being sliding them.</w:t>
+      <w:r>
+        <w:t xml:space="preserve"> had reviews.</w:t>
       </w:r>
     </w:p>
     <w:p>

--- a/Build Files/Build Log.docx
+++ b/Build Files/Build Log.docx
@@ -112,7 +112,15 @@
         <w:ind w:left="360"/>
       </w:pPr>
       <w:r>
-        <w:t>- Needs to have some way to display sub category descriptions.** Will take SEO hits without them.</w:t>
+        <w:t>- Needs to have some way to display sub category descriptions</w:t>
+      </w:r>
+      <w:proofErr w:type="gramStart"/>
+      <w:r>
+        <w:t>.*</w:t>
+      </w:r>
+      <w:proofErr w:type="gramEnd"/>
+      <w:r>
+        <w:t>* Will take SEO hits without them.</w:t>
       </w:r>
     </w:p>
     <w:p>
@@ -154,13 +162,19 @@
         <w:ind w:left="360"/>
       </w:pPr>
       <w:r>
-        <w:t>- Be the first to review this product has a bug of duplicating the line when you visit more than one product page OR not displaying at all if the first product visited</w:t>
+        <w:t>- Be the first to review this product has a bug of duplicating the line when you visit more than one product page OR not displaying at all if the first product visited had reviews.</w:t>
+      </w:r>
+    </w:p>
+    <w:p>
+      <w:pPr>
+        <w:pStyle w:val="ListParagraph"/>
+        <w:ind w:left="360"/>
+      </w:pPr>
+      <w:r>
+        <w:t xml:space="preserve">- having an issue displaying wiki formatting on tabs. Discuss with Michael. </w:t>
       </w:r>
       <w:bookmarkStart w:id="0" w:name="_GoBack"/>
       <w:bookmarkEnd w:id="0"/>
-      <w:r>
-        <w:t xml:space="preserve"> had reviews.</w:t>
-      </w:r>
     </w:p>
     <w:p>
       <w:pPr>

--- a/Build Files/Build Log.docx
+++ b/Build Files/Build Log.docx
@@ -112,69 +112,71 @@
         <w:ind w:left="360"/>
       </w:pPr>
       <w:r>
-        <w:t>- Needs to have some way to display sub category descriptions</w:t>
+        <w:t xml:space="preserve">- </w:t>
       </w:r>
       <w:proofErr w:type="gramStart"/>
       <w:r>
-        <w:t>.*</w:t>
+        <w:t>Stylize  sub</w:t>
       </w:r>
       <w:proofErr w:type="gramEnd"/>
       <w:r>
-        <w:t>* Will take SEO hits without them.</w:t>
-      </w:r>
-    </w:p>
-    <w:p>
-      <w:pPr>
-        <w:pStyle w:val="ListParagraph"/>
-        <w:ind w:left="360"/>
-        <w:rPr>
-          <w:u w:val="single"/>
-        </w:rPr>
-      </w:pPr>
-    </w:p>
-    <w:p>
-      <w:pPr>
-        <w:pStyle w:val="ListParagraph"/>
-        <w:ind w:left="360"/>
-        <w:rPr>
-          <w:u w:val="single"/>
-        </w:rPr>
-      </w:pPr>
-      <w:r>
-        <w:rPr>
-          <w:u w:val="single"/>
-        </w:rPr>
-        <w:t>Bugs:</w:t>
-      </w:r>
-    </w:p>
-    <w:p>
-      <w:pPr>
-        <w:pStyle w:val="ListParagraph"/>
-        <w:ind w:left="360"/>
-      </w:pPr>
-      <w:r>
-        <w:t>- When app is reloaded from any other page than the homepage and stayed on for a few minutes, when you return to the homepage, the category sliders are shifted to the right and show other slides below the main slides when being sliding them.</w:t>
-      </w:r>
-    </w:p>
-    <w:p>
-      <w:pPr>
-        <w:pStyle w:val="ListParagraph"/>
-        <w:ind w:left="360"/>
-      </w:pPr>
-      <w:r>
-        <w:t>- Be the first to review this product has a bug of duplicating the line when you visit more than one product page OR not displaying at all if the first product visited had reviews.</w:t>
-      </w:r>
-    </w:p>
-    <w:p>
-      <w:pPr>
-        <w:pStyle w:val="ListParagraph"/>
-        <w:ind w:left="360"/>
-      </w:pPr>
-      <w:r>
-        <w:t xml:space="preserve">- having an issue displaying wiki formatting on tabs. Discuss with Michael. </w:t>
+        <w:t xml:space="preserve"> cat descriptions to fit </w:t>
+      </w:r>
+      <w:proofErr w:type="spellStart"/>
+      <w:r>
+        <w:t>Jeffs</w:t>
+      </w:r>
+      <w:proofErr w:type="spellEnd"/>
+      <w:r>
+        <w:t xml:space="preserve"> specifications when received</w:t>
+      </w:r>
+      <w:r>
+        <w:t>.</w:t>
       </w:r>
       <w:bookmarkStart w:id="0" w:name="_GoBack"/>
       <w:bookmarkEnd w:id="0"/>
+    </w:p>
+    <w:p>
+      <w:pPr>
+        <w:pStyle w:val="ListParagraph"/>
+        <w:ind w:left="360"/>
+        <w:rPr>
+          <w:u w:val="single"/>
+        </w:rPr>
+      </w:pPr>
+    </w:p>
+    <w:p>
+      <w:pPr>
+        <w:pStyle w:val="ListParagraph"/>
+        <w:ind w:left="360"/>
+        <w:rPr>
+          <w:u w:val="single"/>
+        </w:rPr>
+      </w:pPr>
+      <w:r>
+        <w:rPr>
+          <w:u w:val="single"/>
+        </w:rPr>
+        <w:t>Bugs:</w:t>
+      </w:r>
+    </w:p>
+    <w:p>
+      <w:pPr>
+        <w:pStyle w:val="ListParagraph"/>
+        <w:ind w:left="360"/>
+      </w:pPr>
+      <w:r>
+        <w:t>- When app is reloaded from any other page than the homepage and stayed on for a few minutes, when you return to the homepage, the category sliders are shifted to the right and show other slides below the main slides when being sliding them.</w:t>
+      </w:r>
+    </w:p>
+    <w:p>
+      <w:pPr>
+        <w:pStyle w:val="ListParagraph"/>
+        <w:ind w:left="360"/>
+      </w:pPr>
+      <w:r>
+        <w:t xml:space="preserve">- having an issue displaying wiki formatting on tabs. Discuss with Michael. </w:t>
+      </w:r>
     </w:p>
     <w:p>
       <w:pPr>

--- a/Build Files/Build Log.docx
+++ b/Build Files/Build Log.docx
@@ -14,6 +14,8 @@
         </w:rPr>
         <w:t>Build Log:</w:t>
       </w:r>
+      <w:bookmarkStart w:id="0" w:name="_GoBack"/>
+      <w:bookmarkEnd w:id="0"/>
     </w:p>
     <w:p>
       <w:pPr>
@@ -41,6 +43,9 @@
       <w:r>
         <w:t>- Filtered Search.</w:t>
       </w:r>
+      <w:r>
+        <w:t xml:space="preserve"> **Awaiting list of filter items.</w:t>
+      </w:r>
     </w:p>
     <w:p>
       <w:pPr>
@@ -50,6 +55,12 @@
       <w:r>
         <w:t>- Need all of his homepage images/links finalized.</w:t>
       </w:r>
+      <w:r>
+        <w:t xml:space="preserve"> </w:t>
+      </w:r>
+      <w:r>
+        <w:t xml:space="preserve"> **Waiting on images/links</w:t>
+      </w:r>
     </w:p>
     <w:p>
       <w:pPr>
@@ -75,6 +86,12 @@
         <w:t>templates.</w:t>
       </w:r>
       <w:proofErr w:type="gramEnd"/>
+      <w:r>
+        <w:t xml:space="preserve"> </w:t>
+      </w:r>
+      <w:r>
+        <w:t>**Waiting on list from Jeff</w:t>
+      </w:r>
     </w:p>
     <w:p>
       <w:pPr>
@@ -84,6 +101,56 @@
       <w:r>
         <w:t>- He wants video capability enacted for his tabs.</w:t>
       </w:r>
+      <w:r>
+        <w:t xml:space="preserve"> </w:t>
+      </w:r>
+      <w:r>
+        <w:t xml:space="preserve">**need implementation to enable </w:t>
+      </w:r>
+      <w:proofErr w:type="spellStart"/>
+      <w:r>
+        <w:rPr>
+          <w:rFonts w:ascii="Arial" w:hAnsi="Arial" w:cs="Arial"/>
+          <w:color w:val="222222"/>
+          <w:sz w:val="20"/>
+          <w:szCs w:val="20"/>
+          <w:shd w:val="clear" w:color="auto" w:fill="FFFFFF"/>
+        </w:rPr>
+        <w:t>youtube</w:t>
+      </w:r>
+      <w:proofErr w:type="gramStart"/>
+      <w:r>
+        <w:rPr>
+          <w:rFonts w:ascii="Arial" w:hAnsi="Arial" w:cs="Arial"/>
+          <w:color w:val="222222"/>
+          <w:sz w:val="20"/>
+          <w:szCs w:val="20"/>
+          <w:shd w:val="clear" w:color="auto" w:fill="FFFFFF"/>
+        </w:rPr>
+        <w:t>:</w:t>
+      </w:r>
+      <w:r>
+        <w:rPr>
+          <w:rFonts w:ascii="Arial" w:hAnsi="Arial" w:cs="Arial"/>
+          <w:color w:val="222222"/>
+          <w:sz w:val="20"/>
+          <w:szCs w:val="20"/>
+          <w:shd w:val="clear" w:color="auto" w:fill="FFFFFF"/>
+        </w:rPr>
+        <w:t>videoed</w:t>
+      </w:r>
+      <w:proofErr w:type="spellEnd"/>
+      <w:proofErr w:type="gramEnd"/>
+      <w:r>
+        <w:rPr>
+          <w:rFonts w:ascii="Arial" w:hAnsi="Arial" w:cs="Arial"/>
+          <w:color w:val="222222"/>
+          <w:sz w:val="20"/>
+          <w:szCs w:val="20"/>
+          <w:shd w:val="clear" w:color="auto" w:fill="FFFFFF"/>
+        </w:rPr>
+        <w:t xml:space="preserve"> to proceed. </w:t>
+      </w:r>
     </w:p>
     <w:p>
       <w:pPr>
@@ -91,7 +158,27 @@
         <w:ind w:left="360"/>
       </w:pPr>
       <w:r>
-        <w:t>- Wants to display product page images at native resolution IF they are smaller than the current fixed image size.</w:t>
+        <w:t xml:space="preserve">- </w:t>
+      </w:r>
+      <w:r>
+        <w:t xml:space="preserve">Possibly needing to build a new product page so </w:t>
+      </w:r>
+      <w:proofErr w:type="gramStart"/>
+      <w:r>
+        <w:t>that product with smaller images utilize</w:t>
+      </w:r>
+      <w:proofErr w:type="gramEnd"/>
+      <w:r>
+        <w:t xml:space="preserve"> this template</w:t>
+      </w:r>
+      <w:r>
+        <w:t>.</w:t>
+      </w:r>
+      <w:r>
+        <w:t xml:space="preserve"> </w:t>
+      </w:r>
+      <w:r>
+        <w:t xml:space="preserve"> **Awaiting feedback</w:t>
       </w:r>
     </w:p>
     <w:p>
@@ -105,6 +192,9 @@
       <w:r>
         <w:t>r items on sale, is fresh, etc.</w:t>
       </w:r>
+      <w:r>
+        <w:t xml:space="preserve"> **Waiting on images.</w:t>
+      </w:r>
     </w:p>
     <w:p>
       <w:pPr>
@@ -120,21 +210,23 @@
       </w:r>
       <w:proofErr w:type="gramEnd"/>
       <w:r>
-        <w:t xml:space="preserve"> cat descriptions to fit </w:t>
-      </w:r>
-      <w:proofErr w:type="spellStart"/>
-      <w:r>
-        <w:t>Jeffs</w:t>
-      </w:r>
-      <w:proofErr w:type="spellEnd"/>
-      <w:r>
-        <w:t xml:space="preserve"> specifications when received</w:t>
+        <w:t xml:space="preserve"> cat descriptions to fit Jeff</w:t>
+      </w:r>
+      <w:r>
+        <w:t>’</w:t>
+      </w:r>
+      <w:r>
+        <w:t>s specifications when received</w:t>
       </w:r>
       <w:r>
         <w:t>.</w:t>
       </w:r>
-      <w:bookmarkStart w:id="0" w:name="_GoBack"/>
-      <w:bookmarkEnd w:id="0"/>
+      <w:r>
+        <w:t xml:space="preserve"> </w:t>
+      </w:r>
+      <w:r>
+        <w:t>**Waiting on feedback</w:t>
+      </w:r>
     </w:p>
     <w:p>
       <w:pPr>
@@ -164,19 +256,10 @@
       <w:pPr>
         <w:pStyle w:val="ListParagraph"/>
         <w:ind w:left="360"/>
-      </w:pPr>
-      <w:r>
-        <w:t>- When app is reloaded from any other page than the homepage and stayed on for a few minutes, when you return to the homepage, the category sliders are shifted to the right and show other slides below the main slides when being sliding them.</w:t>
-      </w:r>
-    </w:p>
-    <w:p>
-      <w:pPr>
-        <w:pStyle w:val="ListParagraph"/>
-        <w:ind w:left="360"/>
-      </w:pPr>
-      <w:r>
-        <w:t xml:space="preserve">- having an issue displaying wiki formatting on tabs. Discuss with Michael. </w:t>
-      </w:r>
+        <w:rPr>
+          <w:u w:val="single"/>
+        </w:rPr>
+      </w:pPr>
     </w:p>
     <w:p>
       <w:pPr>

--- a/Build Files/Build Log.docx
+++ b/Build Files/Build Log.docx
@@ -14,8 +14,6 @@
         </w:rPr>
         <w:t>Build Log:</w:t>
       </w:r>
-      <w:bookmarkStart w:id="0" w:name="_GoBack"/>
-      <w:bookmarkEnd w:id="0"/>
     </w:p>
     <w:p>
       <w:pPr>
@@ -51,200 +49,12 @@
       <w:pPr>
         <w:pStyle w:val="ListParagraph"/>
         <w:ind w:left="360"/>
-      </w:pPr>
-      <w:r>
-        <w:t>- Need all of his homepage images/links finalized.</w:t>
-      </w:r>
-      <w:r>
-        <w:t xml:space="preserve"> </w:t>
-      </w:r>
-      <w:r>
-        <w:t xml:space="preserve"> **Waiting on images/links</w:t>
-      </w:r>
-    </w:p>
-    <w:p>
-      <w:pPr>
-        <w:pStyle w:val="ListParagraph"/>
-        <w:ind w:left="360"/>
-      </w:pPr>
-      <w:r>
-        <w:t>- Need his completely completed list of what categories/</w:t>
-      </w:r>
-      <w:proofErr w:type="spellStart"/>
-      <w:r>
-        <w:t>subcats</w:t>
-      </w:r>
-      <w:proofErr w:type="spellEnd"/>
-      <w:r>
-        <w:t xml:space="preserve"> use</w:t>
-      </w:r>
-      <w:r>
-        <w:t xml:space="preserve"> which category page </w:t>
-      </w:r>
-      <w:proofErr w:type="gramStart"/>
-      <w:r>
-        <w:t>templates.</w:t>
-      </w:r>
-      <w:proofErr w:type="gramEnd"/>
-      <w:r>
-        <w:t xml:space="preserve"> </w:t>
-      </w:r>
-      <w:r>
-        <w:t>**Waiting on list from Jeff</w:t>
-      </w:r>
-    </w:p>
-    <w:p>
-      <w:pPr>
-        <w:pStyle w:val="ListParagraph"/>
-        <w:ind w:left="360"/>
-      </w:pPr>
-      <w:r>
-        <w:t>- He wants video capability enacted for his tabs.</w:t>
-      </w:r>
-      <w:r>
-        <w:t xml:space="preserve"> </w:t>
-      </w:r>
-      <w:r>
-        <w:t xml:space="preserve">**need implementation to enable </w:t>
-      </w:r>
-      <w:proofErr w:type="spellStart"/>
-      <w:r>
-        <w:rPr>
-          <w:rFonts w:ascii="Arial" w:hAnsi="Arial" w:cs="Arial"/>
-          <w:color w:val="222222"/>
-          <w:sz w:val="20"/>
-          <w:szCs w:val="20"/>
-          <w:shd w:val="clear" w:color="auto" w:fill="FFFFFF"/>
-        </w:rPr>
-        <w:t>youtube</w:t>
-      </w:r>
-      <w:proofErr w:type="gramStart"/>
-      <w:r>
-        <w:rPr>
-          <w:rFonts w:ascii="Arial" w:hAnsi="Arial" w:cs="Arial"/>
-          <w:color w:val="222222"/>
-          <w:sz w:val="20"/>
-          <w:szCs w:val="20"/>
-          <w:shd w:val="clear" w:color="auto" w:fill="FFFFFF"/>
-        </w:rPr>
-        <w:t>:</w:t>
-      </w:r>
-      <w:r>
-        <w:rPr>
-          <w:rFonts w:ascii="Arial" w:hAnsi="Arial" w:cs="Arial"/>
-          <w:color w:val="222222"/>
-          <w:sz w:val="20"/>
-          <w:szCs w:val="20"/>
-          <w:shd w:val="clear" w:color="auto" w:fill="FFFFFF"/>
-        </w:rPr>
-        <w:t>videoed</w:t>
-      </w:r>
-      <w:proofErr w:type="spellEnd"/>
-      <w:proofErr w:type="gramEnd"/>
-      <w:r>
-        <w:rPr>
-          <w:rFonts w:ascii="Arial" w:hAnsi="Arial" w:cs="Arial"/>
-          <w:color w:val="222222"/>
-          <w:sz w:val="20"/>
-          <w:szCs w:val="20"/>
-          <w:shd w:val="clear" w:color="auto" w:fill="FFFFFF"/>
-        </w:rPr>
-        <w:t xml:space="preserve"> to proceed. </w:t>
-      </w:r>
-    </w:p>
-    <w:p>
-      <w:pPr>
-        <w:pStyle w:val="ListParagraph"/>
-        <w:ind w:left="360"/>
-      </w:pPr>
-      <w:r>
-        <w:t xml:space="preserve">- </w:t>
-      </w:r>
-      <w:r>
-        <w:t xml:space="preserve">Possibly needing to build a new product page so </w:t>
-      </w:r>
-      <w:proofErr w:type="gramStart"/>
-      <w:r>
-        <w:t>that product with smaller images utilize</w:t>
-      </w:r>
-      <w:proofErr w:type="gramEnd"/>
-      <w:r>
-        <w:t xml:space="preserve"> this template</w:t>
-      </w:r>
-      <w:r>
-        <w:t>.</w:t>
-      </w:r>
-      <w:r>
-        <w:t xml:space="preserve"> </w:t>
-      </w:r>
-      <w:r>
-        <w:t xml:space="preserve"> **Awaiting feedback</w:t>
-      </w:r>
-    </w:p>
-    <w:p>
-      <w:pPr>
-        <w:pStyle w:val="ListParagraph"/>
-        <w:ind w:left="360"/>
-      </w:pPr>
-      <w:r>
-        <w:t>- Need promo tag images from Jeff for displaying fo</w:t>
-      </w:r>
-      <w:r>
-        <w:t>r items on sale, is fresh, etc.</w:t>
-      </w:r>
-      <w:r>
-        <w:t xml:space="preserve"> **Waiting on images.</w:t>
-      </w:r>
-    </w:p>
-    <w:p>
-      <w:pPr>
-        <w:pStyle w:val="ListParagraph"/>
-        <w:ind w:left="360"/>
-      </w:pPr>
-      <w:r>
-        <w:t xml:space="preserve">- </w:t>
-      </w:r>
-      <w:proofErr w:type="gramStart"/>
-      <w:r>
-        <w:t>Stylize  sub</w:t>
-      </w:r>
-      <w:proofErr w:type="gramEnd"/>
-      <w:r>
-        <w:t xml:space="preserve"> cat descriptions to fit Jeff</w:t>
-      </w:r>
-      <w:r>
-        <w:t>’</w:t>
-      </w:r>
-      <w:r>
-        <w:t>s specifications when received</w:t>
-      </w:r>
-      <w:r>
-        <w:t>.</w:t>
-      </w:r>
-      <w:r>
-        <w:t xml:space="preserve"> </w:t>
-      </w:r>
-      <w:r>
-        <w:t>**Waiting on feedback</w:t>
-      </w:r>
-    </w:p>
-    <w:p>
-      <w:pPr>
-        <w:pStyle w:val="ListParagraph"/>
-        <w:ind w:left="360"/>
-        <w:rPr>
-          <w:u w:val="single"/>
-        </w:rPr>
-      </w:pPr>
-    </w:p>
-    <w:p>
-      <w:pPr>
-        <w:pStyle w:val="ListParagraph"/>
-        <w:ind w:left="360"/>
-        <w:rPr>
-          <w:u w:val="single"/>
-        </w:rPr>
-      </w:pPr>
+        <w:rPr>
+          <w:u w:val="single"/>
+        </w:rPr>
+      </w:pPr>
+      <w:bookmarkStart w:id="0" w:name="_GoBack"/>
+      <w:bookmarkEnd w:id="0"/>
       <w:r>
         <w:rPr>
           <w:u w:val="single"/>
